--- a/Assets/Marcadores/Imprimir.docx
+++ b/Assets/Marcadores/Imprimir.docx
@@ -3,6 +3,9 @@
 <w:document xmlns:wpc="http://schemas.microsoft.com/office/word/2010/wordprocessingCanvas" xmlns:mc="http://schemas.openxmlformats.org/markup-compatibility/2006" xmlns:o="urn:schemas-microsoft-com:office:office" xmlns:r="http://schemas.openxmlformats.org/officeDocument/2006/relationships" xmlns:m="http://schemas.openxmlformats.org/officeDocument/2006/math" xmlns:v="urn:schemas-microsoft-com:vml" xmlns:wp14="http://schemas.microsoft.com/office/word/2010/wordprocessingDrawing" xmlns:wp="http://schemas.openxmlformats.org/drawingml/2006/wordprocessingDrawing" xmlns:w10="urn:schemas-microsoft-com:office:word" xmlns:w="http://schemas.openxmlformats.org/wordprocessingml/2006/main" xmlns:w14="http://schemas.microsoft.com/office/word/2010/wordml" xmlns:w15="http://schemas.microsoft.com/office/word/2012/wordml" xmlns:wpg="http://schemas.microsoft.com/office/word/2010/wordprocessingGroup" xmlns:wpi="http://schemas.microsoft.com/office/word/2010/wordprocessingInk" xmlns:wne="http://schemas.microsoft.com/office/word/2006/wordml" xmlns:wps="http://schemas.microsoft.com/office/word/2010/wordprocessingShape" mc:Ignorable="w14 w15 wp14">
   <w:body>
     <w:p>
+      <w:pPr>
+        <w:pStyle w:val="Sinespaciado"/>
+      </w:pPr>
       <w:bookmarkStart w:id="0" w:name="_GoBack"/>
       <w:bookmarkEnd w:id="0"/>
       <w:r>
@@ -11,18 +14,18 @@
           <w:lang w:eastAsia="es-PE"/>
         </w:rPr>
         <w:drawing>
-          <wp:anchor distT="0" distB="0" distL="114300" distR="114300" simplePos="0" relativeHeight="251658240" behindDoc="0" locked="0" layoutInCell="1" allowOverlap="1" wp14:anchorId="4D63A1BA" wp14:editId="024033F1">
+          <wp:anchor distT="0" distB="0" distL="114300" distR="114300" simplePos="0" relativeHeight="251660288" behindDoc="0" locked="0" layoutInCell="1" allowOverlap="1" wp14:anchorId="3C131AD1" wp14:editId="43F897B2">
             <wp:simplePos x="0" y="0"/>
             <wp:positionH relativeFrom="margin">
-              <wp:align>center</wp:align>
+              <wp:posOffset>3145790</wp:posOffset>
             </wp:positionH>
             <wp:positionV relativeFrom="paragraph">
-              <wp:posOffset>662305</wp:posOffset>
+              <wp:posOffset>4919980</wp:posOffset>
             </wp:positionV>
             <wp:extent cx="2520000" cy="2520000"/>
             <wp:effectExtent l="0" t="0" r="0" b="0"/>
             <wp:wrapNone/>
-            <wp:docPr id="4" name="Imagen 4"/>
+            <wp:docPr id="5" name="Imagen 5"/>
             <wp:cNvGraphicFramePr>
               <a:graphicFrameLocks xmlns:a="http://schemas.openxmlformats.org/drawingml/2006/main" noChangeAspect="1"/>
             </wp:cNvGraphicFramePr>
@@ -30,7 +33,7 @@
               <a:graphicData uri="http://schemas.openxmlformats.org/drawingml/2006/picture">
                 <pic:pic xmlns:pic="http://schemas.openxmlformats.org/drawingml/2006/picture">
                   <pic:nvPicPr>
-                    <pic:cNvPr id="4" name="MarcadorCampo.jpg"/>
+                    <pic:cNvPr id="5" name="MarcadorFire2.jpg"/>
                     <pic:cNvPicPr/>
                   </pic:nvPicPr>
                   <pic:blipFill>
@@ -72,18 +75,18 @@
           <w:lang w:eastAsia="es-PE"/>
         </w:rPr>
         <w:drawing>
-          <wp:anchor distT="0" distB="0" distL="114300" distR="114300" simplePos="0" relativeHeight="251659264" behindDoc="0" locked="0" layoutInCell="1" allowOverlap="1" wp14:anchorId="452D2148" wp14:editId="6F62A856">
+          <wp:anchor distT="0" distB="0" distL="114300" distR="114300" simplePos="0" relativeHeight="251659264" behindDoc="0" locked="0" layoutInCell="1" allowOverlap="1" wp14:anchorId="5B846B24" wp14:editId="020F2078">
             <wp:simplePos x="0" y="0"/>
             <wp:positionH relativeFrom="margin">
-              <wp:align>center</wp:align>
+              <wp:posOffset>38100</wp:posOffset>
             </wp:positionH>
             <wp:positionV relativeFrom="paragraph">
-              <wp:posOffset>4872355</wp:posOffset>
+              <wp:posOffset>5053330</wp:posOffset>
             </wp:positionV>
             <wp:extent cx="2520000" cy="2520000"/>
             <wp:effectExtent l="0" t="0" r="0" b="0"/>
             <wp:wrapNone/>
-            <wp:docPr id="5" name="Imagen 5"/>
+            <wp:docPr id="4" name="Imagen 4"/>
             <wp:cNvGraphicFramePr>
               <a:graphicFrameLocks xmlns:a="http://schemas.openxmlformats.org/drawingml/2006/main" noChangeAspect="1"/>
             </wp:cNvGraphicFramePr>
@@ -91,11 +94,194 @@
               <a:graphicData uri="http://schemas.openxmlformats.org/drawingml/2006/picture">
                 <pic:pic xmlns:pic="http://schemas.openxmlformats.org/drawingml/2006/picture">
                   <pic:nvPicPr>
-                    <pic:cNvPr id="5" name="MarcadorCanon.jpg"/>
+                    <pic:cNvPr id="4" name="MarcadorCanon2.jpg"/>
                     <pic:cNvPicPr/>
                   </pic:nvPicPr>
                   <pic:blipFill>
                     <a:blip r:embed="rId5" cstate="print">
+                      <a:extLst>
+                        <a:ext uri="{28A0092B-C50C-407E-A947-70E740481C1C}">
+                          <a14:useLocalDpi xmlns:a14="http://schemas.microsoft.com/office/drawing/2010/main" val="0"/>
+                        </a:ext>
+                      </a:extLst>
+                    </a:blip>
+                    <a:stretch>
+                      <a:fillRect/>
+                    </a:stretch>
+                  </pic:blipFill>
+                  <pic:spPr>
+                    <a:xfrm>
+                      <a:off x="0" y="0"/>
+                      <a:ext cx="2520000" cy="2520000"/>
+                    </a:xfrm>
+                    <a:prstGeom prst="rect">
+                      <a:avLst/>
+                    </a:prstGeom>
+                  </pic:spPr>
+                </pic:pic>
+              </a:graphicData>
+            </a:graphic>
+            <wp14:sizeRelH relativeFrom="page">
+              <wp14:pctWidth>0</wp14:pctWidth>
+            </wp14:sizeRelH>
+            <wp14:sizeRelV relativeFrom="page">
+              <wp14:pctHeight>0</wp14:pctHeight>
+            </wp14:sizeRelV>
+          </wp:anchor>
+        </w:drawing>
+      </w:r>
+      <w:r>
+        <w:rPr>
+          <w:noProof/>
+          <w:lang w:eastAsia="es-PE"/>
+        </w:rPr>
+        <w:drawing>
+          <wp:anchor distT="0" distB="0" distL="114300" distR="114300" simplePos="0" relativeHeight="251662336" behindDoc="0" locked="0" layoutInCell="1" allowOverlap="1" wp14:anchorId="328E0DDF" wp14:editId="0EB7013A">
+            <wp:simplePos x="0" y="0"/>
+            <wp:positionH relativeFrom="column">
+              <wp:posOffset>3739515</wp:posOffset>
+            </wp:positionH>
+            <wp:positionV relativeFrom="paragraph">
+              <wp:posOffset>376555</wp:posOffset>
+            </wp:positionV>
+            <wp:extent cx="1260000" cy="1260000"/>
+            <wp:effectExtent l="0" t="0" r="0" b="0"/>
+            <wp:wrapNone/>
+            <wp:docPr id="7" name="Imagen 7"/>
+            <wp:cNvGraphicFramePr>
+              <a:graphicFrameLocks xmlns:a="http://schemas.openxmlformats.org/drawingml/2006/main" noChangeAspect="1"/>
+            </wp:cNvGraphicFramePr>
+            <a:graphic xmlns:a="http://schemas.openxmlformats.org/drawingml/2006/main">
+              <a:graphicData uri="http://schemas.openxmlformats.org/drawingml/2006/picture">
+                <pic:pic xmlns:pic="http://schemas.openxmlformats.org/drawingml/2006/picture">
+                  <pic:nvPicPr>
+                    <pic:cNvPr id="7" name="MarcadorFire3.jpg"/>
+                    <pic:cNvPicPr/>
+                  </pic:nvPicPr>
+                  <pic:blipFill>
+                    <a:blip r:embed="rId6" cstate="print">
+                      <a:extLst>
+                        <a:ext uri="{28A0092B-C50C-407E-A947-70E740481C1C}">
+                          <a14:useLocalDpi xmlns:a14="http://schemas.microsoft.com/office/drawing/2010/main" val="0"/>
+                        </a:ext>
+                      </a:extLst>
+                    </a:blip>
+                    <a:stretch>
+                      <a:fillRect/>
+                    </a:stretch>
+                  </pic:blipFill>
+                  <pic:spPr>
+                    <a:xfrm>
+                      <a:off x="0" y="0"/>
+                      <a:ext cx="1260000" cy="1260000"/>
+                    </a:xfrm>
+                    <a:prstGeom prst="rect">
+                      <a:avLst/>
+                    </a:prstGeom>
+                  </pic:spPr>
+                </pic:pic>
+              </a:graphicData>
+            </a:graphic>
+            <wp14:sizeRelH relativeFrom="page">
+              <wp14:pctWidth>0</wp14:pctWidth>
+            </wp14:sizeRelH>
+            <wp14:sizeRelV relativeFrom="page">
+              <wp14:pctHeight>0</wp14:pctHeight>
+            </wp14:sizeRelV>
+          </wp:anchor>
+        </w:drawing>
+      </w:r>
+      <w:r>
+        <w:rPr>
+          <w:noProof/>
+          <w:lang w:eastAsia="es-PE"/>
+        </w:rPr>
+        <w:drawing>
+          <wp:anchor distT="0" distB="0" distL="114300" distR="114300" simplePos="0" relativeHeight="251661312" behindDoc="0" locked="0" layoutInCell="1" allowOverlap="1" wp14:anchorId="1DB6D70E" wp14:editId="0A64E46B">
+            <wp:simplePos x="0" y="0"/>
+            <wp:positionH relativeFrom="margin">
+              <wp:posOffset>3855085</wp:posOffset>
+            </wp:positionH>
+            <wp:positionV relativeFrom="paragraph">
+              <wp:posOffset>2519680</wp:posOffset>
+            </wp:positionV>
+            <wp:extent cx="1260000" cy="1260000"/>
+            <wp:effectExtent l="0" t="0" r="0" b="0"/>
+            <wp:wrapNone/>
+            <wp:docPr id="6" name="Imagen 6"/>
+            <wp:cNvGraphicFramePr>
+              <a:graphicFrameLocks xmlns:a="http://schemas.openxmlformats.org/drawingml/2006/main" noChangeAspect="1"/>
+            </wp:cNvGraphicFramePr>
+            <a:graphic xmlns:a="http://schemas.openxmlformats.org/drawingml/2006/main">
+              <a:graphicData uri="http://schemas.openxmlformats.org/drawingml/2006/picture">
+                <pic:pic xmlns:pic="http://schemas.openxmlformats.org/drawingml/2006/picture">
+                  <pic:nvPicPr>
+                    <pic:cNvPr id="6" name="MarcadorFire2.jpg"/>
+                    <pic:cNvPicPr/>
+                  </pic:nvPicPr>
+                  <pic:blipFill>
+                    <a:blip r:embed="rId7" cstate="print">
+                      <a:extLst>
+                        <a:ext uri="{28A0092B-C50C-407E-A947-70E740481C1C}">
+                          <a14:useLocalDpi xmlns:a14="http://schemas.microsoft.com/office/drawing/2010/main" val="0"/>
+                        </a:ext>
+                      </a:extLst>
+                    </a:blip>
+                    <a:stretch>
+                      <a:fillRect/>
+                    </a:stretch>
+                  </pic:blipFill>
+                  <pic:spPr>
+                    <a:xfrm>
+                      <a:off x="0" y="0"/>
+                      <a:ext cx="1260000" cy="1260000"/>
+                    </a:xfrm>
+                    <a:prstGeom prst="rect">
+                      <a:avLst/>
+                    </a:prstGeom>
+                  </pic:spPr>
+                </pic:pic>
+              </a:graphicData>
+            </a:graphic>
+            <wp14:sizeRelH relativeFrom="page">
+              <wp14:pctWidth>0</wp14:pctWidth>
+            </wp14:sizeRelH>
+            <wp14:sizeRelV relativeFrom="page">
+              <wp14:pctHeight>0</wp14:pctHeight>
+            </wp14:sizeRelV>
+          </wp:anchor>
+        </w:drawing>
+      </w:r>
+      <w:r>
+        <w:rPr>
+          <w:noProof/>
+          <w:lang w:eastAsia="es-PE"/>
+        </w:rPr>
+        <w:drawing>
+          <wp:anchor distT="0" distB="0" distL="114300" distR="114300" simplePos="0" relativeHeight="251658240" behindDoc="0" locked="0" layoutInCell="1" allowOverlap="1" wp14:anchorId="5B9B966A" wp14:editId="7AE64D86">
+            <wp:simplePos x="0" y="0"/>
+            <wp:positionH relativeFrom="margin">
+              <wp:posOffset>328295</wp:posOffset>
+            </wp:positionH>
+            <wp:positionV relativeFrom="paragraph">
+              <wp:posOffset>1224280</wp:posOffset>
+            </wp:positionV>
+            <wp:extent cx="2520000" cy="2520000"/>
+            <wp:effectExtent l="0" t="0" r="0" b="0"/>
+            <wp:wrapNone/>
+            <wp:docPr id="3" name="Imagen 3"/>
+            <wp:cNvGraphicFramePr>
+              <a:graphicFrameLocks xmlns:a="http://schemas.openxmlformats.org/drawingml/2006/main" noChangeAspect="1"/>
+            </wp:cNvGraphicFramePr>
+            <a:graphic xmlns:a="http://schemas.openxmlformats.org/drawingml/2006/main">
+              <a:graphicData uri="http://schemas.openxmlformats.org/drawingml/2006/picture">
+                <pic:pic xmlns:pic="http://schemas.openxmlformats.org/drawingml/2006/picture">
+                  <pic:nvPicPr>
+                    <pic:cNvPr id="3" name="MarcadorCampo2.jpg"/>
+                    <pic:cNvPicPr/>
+                  </pic:nvPicPr>
+                  <pic:blipFill>
+                    <a:blip r:embed="rId8" cstate="print">
                       <a:extLst>
                         <a:ext uri="{28A0092B-C50C-407E-A947-70E740481C1C}">
                           <a14:useLocalDpi xmlns:a14="http://schemas.microsoft.com/office/drawing/2010/main" val="0"/>
@@ -589,6 +775,15 @@
       <w:szCs w:val="18"/>
     </w:rPr>
   </w:style>
+  <w:style w:type="paragraph" w:styleId="Sinespaciado">
+    <w:name w:val="No Spacing"/>
+    <w:uiPriority w:val="1"/>
+    <w:qFormat/>
+    <w:rsid w:val="00D368C2"/>
+    <w:pPr>
+      <w:spacing w:after="0" w:line="240" w:lineRule="auto"/>
+    </w:pPr>
+  </w:style>
 </w:styles>
 </file>
 
